--- a/Words/Abans de començar.docx
+++ b/Words/Abans de començar.docx
@@ -87,7 +87,7 @@
         <w:rPr>
           <w:lang w:val="ca-ES"/>
         </w:rPr>
-        <w:t xml:space="preserve">Per crear colors, ja sigui en hexadecimal o en </w:t>
+        <w:t xml:space="preserve">Per crear colors en </w:t>
       </w:r>
       <w:proofErr w:type="spellStart"/>
       <w:r>
@@ -127,7 +127,43 @@
         <w:rPr>
           <w:lang w:val="ca-ES"/>
         </w:rPr>
-        <w:t xml:space="preserve"> d’aquests colors primaris és que poden crear tant el blanc com el negre, a diferència dels colors primaris dels pigments. Cada un dels tres colors primaris en cada píxel pot prendre diferents valors d’intensitat. Si els tres colors del píxel estan a màxima intensitat, aquell píxel emetrà llum blanca, en canvi, si els tres colors del píxel estan a mínima intensitat, el píxel no emetrà llum, per tant, ho veurem negre.</w:t>
+        <w:t xml:space="preserve"> d’aquests colors primaris és que poden crear tant el blanc com el negre, a diferència dels colors primaris dels pigments. Cada un dels tres colors primaris en cada píxel pot prendre diferents valors d</w:t>
+      </w:r>
+      <w:r>
+        <w:rPr>
+          <w:lang w:val="ca-ES"/>
+        </w:rPr>
+        <w:t>e quantitat</w:t>
+      </w:r>
+      <w:r>
+        <w:rPr>
+          <w:lang w:val="ca-ES"/>
+        </w:rPr>
+        <w:t xml:space="preserve">. Si els tres colors del píxel estan a màxima </w:t>
+      </w:r>
+      <w:r>
+        <w:rPr>
+          <w:lang w:val="ca-ES"/>
+        </w:rPr>
+        <w:t>quantitat</w:t>
+      </w:r>
+      <w:r>
+        <w:rPr>
+          <w:lang w:val="ca-ES"/>
+        </w:rPr>
+        <w:t xml:space="preserve">, aquell píxel emetrà llum blanca, en canvi, si els tres colors del píxel estan a mínima </w:t>
+      </w:r>
+      <w:r>
+        <w:rPr>
+          <w:lang w:val="ca-ES"/>
+        </w:rPr>
+        <w:t>quantitat</w:t>
+      </w:r>
+      <w:r>
+        <w:rPr>
+          <w:lang w:val="ca-ES"/>
+        </w:rPr>
+        <w:t>, el píxel no emetrà llum, per tant, ho veurem negre.</w:t>
       </w:r>
     </w:p>
     <w:p>
@@ -155,7 +191,19 @@
         <w:rPr>
           <w:lang w:val="ca-ES"/>
         </w:rPr>
-        <w:t xml:space="preserve">, el que fa és recollir, en valors de 0 a 255, la intensitat </w:t>
+        <w:t xml:space="preserve">, el que fa és recollir, en valors de 0 a 255, la </w:t>
+      </w:r>
+      <w:r>
+        <w:rPr>
+          <w:lang w:val="ca-ES"/>
+        </w:rPr>
+        <w:t>quantitat</w:t>
+      </w:r>
+      <w:r>
+        <w:rPr>
+          <w:lang w:val="ca-ES"/>
+        </w:rPr>
+        <w:t xml:space="preserve"> </w:t>
       </w:r>
       <w:r>
         <w:rPr>
@@ -199,21 +247,93 @@
         <w:rPr>
           <w:lang w:val="ca-ES"/>
         </w:rPr>
-        <w:t xml:space="preserve">, que tots aquells píxels anteriorment escollit hauran de tenir una intensitat equivalent a 255 (o màxima) en el color vermell i 0 (o mínima) en els dos altres colors. </w:t>
-      </w:r>
-    </w:p>
-    <w:p>
-      <w:pPr>
-        <w:jc w:val="both"/>
-        <w:rPr>
-          <w:lang w:val="ca-ES"/>
-        </w:rPr>
-      </w:pPr>
-      <w:r>
-        <w:rPr>
-          <w:lang w:val="ca-ES"/>
-        </w:rPr>
-        <w:t xml:space="preserve">Per fer això simplement hauràs de posar entre parèntesis tres nombres d’un rang concret en un ordre concret. El rang, serà la intensitat, de 0 a 255; i l’ordre serà primer la intensitat de la llum vermella, després la intensitat de la llum verda i per últim la intensitat de la llum blava. Si fem això, el color vermell pur hauria de quedar de la següent manera: (255, 0, 0). Si agafem l’ordre dels colors (vermell, verd, blau) i els traduïm a </w:t>
+        <w:t>, que tots aquells píxels anteriorment escollit</w:t>
+      </w:r>
+      <w:r>
+        <w:rPr>
+          <w:lang w:val="ca-ES"/>
+        </w:rPr>
+        <w:t>s</w:t>
+      </w:r>
+      <w:r>
+        <w:rPr>
+          <w:lang w:val="ca-ES"/>
+        </w:rPr>
+        <w:t xml:space="preserve"> hauran de tenir una </w:t>
+      </w:r>
+      <w:r>
+        <w:rPr>
+          <w:lang w:val="ca-ES"/>
+        </w:rPr>
+        <w:t>quantitat</w:t>
+      </w:r>
+      <w:r>
+        <w:rPr>
+          <w:lang w:val="ca-ES"/>
+        </w:rPr>
+        <w:t xml:space="preserve"> equivalent a 255 (o màxima) en el color vermell i 0 (o mínima) en els dos altres colors. </w:t>
+      </w:r>
+    </w:p>
+    <w:p>
+      <w:pPr>
+        <w:jc w:val="both"/>
+        <w:rPr>
+          <w:lang w:val="ca-ES"/>
+        </w:rPr>
+      </w:pPr>
+      <w:r>
+        <w:rPr>
+          <w:lang w:val="ca-ES"/>
+        </w:rPr>
+        <w:t xml:space="preserve">Per fer això simplement hauràs de posar entre parèntesis tres nombres d’un rang concret en un ordre concret. El rang, serà la </w:t>
+      </w:r>
+      <w:r>
+        <w:rPr>
+          <w:lang w:val="ca-ES"/>
+        </w:rPr>
+        <w:t>quantitat</w:t>
+      </w:r>
+      <w:r>
+        <w:rPr>
+          <w:lang w:val="ca-ES"/>
+        </w:rPr>
+        <w:t xml:space="preserve">, de 0 a 255; i l’ordre serà primer la </w:t>
+      </w:r>
+      <w:r>
+        <w:rPr>
+          <w:lang w:val="ca-ES"/>
+        </w:rPr>
+        <w:t>quantitat</w:t>
+      </w:r>
+      <w:r>
+        <w:rPr>
+          <w:lang w:val="ca-ES"/>
+        </w:rPr>
+        <w:t xml:space="preserve"> de la llum vermella, després la </w:t>
+      </w:r>
+      <w:r>
+        <w:rPr>
+          <w:lang w:val="ca-ES"/>
+        </w:rPr>
+        <w:t>quantitat</w:t>
+      </w:r>
+      <w:r>
+        <w:rPr>
+          <w:lang w:val="ca-ES"/>
+        </w:rPr>
+        <w:t xml:space="preserve"> de la llum verda i per últim la </w:t>
+      </w:r>
+      <w:r>
+        <w:rPr>
+          <w:lang w:val="ca-ES"/>
+        </w:rPr>
+        <w:t>quantitat</w:t>
+      </w:r>
+      <w:r>
+        <w:rPr>
+          <w:lang w:val="ca-ES"/>
+        </w:rPr>
+        <w:t xml:space="preserve"> de la llum blava. Si fem això, el color vermell pur hauria de quedar de la següent manera: (255, 0, 0). Si agafem l’ordre dels colors (vermell, verd, blau) i els traduïm a </w:t>
       </w:r>
       <w:proofErr w:type="spellStart"/>
       <w:r>
@@ -340,6 +460,14 @@
       <w:pPr>
         <w:jc w:val="both"/>
         <w:rPr>
+          <w:lang w:val="ca-ES"/>
+        </w:rPr>
+      </w:pPr>
+    </w:p>
+    <w:p>
+      <w:pPr>
+        <w:jc w:val="both"/>
+        <w:rPr>
           <w:b/>
           <w:lang w:val="ca-ES"/>
         </w:rPr>
@@ -445,7 +573,7 @@
     </w:p>
     <w:p>
       <w:pPr>
-        <w:pStyle w:val="Pargrafdellista"/>
+        <w:pStyle w:val="Prrafodelista"/>
         <w:numPr>
           <w:ilvl w:val="0"/>
           <w:numId w:val="1"/>
@@ -455,20 +583,26 @@
           <w:lang w:val="ca-ES"/>
         </w:rPr>
       </w:pPr>
-      <w:proofErr w:type="spellStart"/>
       <w:r>
         <w:rPr>
           <w:b/>
           <w:i/>
           <w:lang w:val="ca-ES"/>
         </w:rPr>
-        <w:t>Not</w:t>
-      </w:r>
-      <w:proofErr w:type="spellEnd"/>
-    </w:p>
-    <w:p>
-      <w:pPr>
-        <w:pStyle w:val="Pargrafdellista"/>
+        <w:t>N</w:t>
+      </w:r>
+      <w:r>
+        <w:rPr>
+          <w:b/>
+          <w:i/>
+          <w:lang w:val="ca-ES"/>
+        </w:rPr>
+        <w:t>OT</w:t>
+      </w:r>
+    </w:p>
+    <w:p>
+      <w:pPr>
+        <w:pStyle w:val="Prrafodelista"/>
         <w:jc w:val="both"/>
         <w:rPr>
           <w:lang w:val="ca-ES"/>
@@ -480,15 +614,15 @@
         </w:rPr>
         <w:t xml:space="preserve">La porta lògica </w:t>
       </w:r>
-      <w:proofErr w:type="spellStart"/>
+      <w:bookmarkStart w:id="0" w:name="_GoBack"/>
       <w:r>
         <w:rPr>
           <w:i/>
           <w:lang w:val="ca-ES"/>
         </w:rPr>
-        <w:t>not</w:t>
-      </w:r>
-      <w:proofErr w:type="spellEnd"/>
+        <w:t>NOT</w:t>
+      </w:r>
+      <w:bookmarkEnd w:id="0"/>
       <w:r>
         <w:rPr>
           <w:lang w:val="ca-ES"/>
@@ -498,16 +632,16 @@
     </w:p>
     <w:p>
       <w:pPr>
-        <w:pStyle w:val="Pargrafdellista"/>
-        <w:jc w:val="both"/>
-        <w:rPr>
-          <w:lang w:val="ca-ES"/>
-        </w:rPr>
-      </w:pPr>
-    </w:p>
-    <w:p>
-      <w:pPr>
-        <w:pStyle w:val="Pargrafdellista"/>
+        <w:pStyle w:val="Prrafodelista"/>
+        <w:jc w:val="both"/>
+        <w:rPr>
+          <w:lang w:val="ca-ES"/>
+        </w:rPr>
+      </w:pPr>
+    </w:p>
+    <w:p>
+      <w:pPr>
+        <w:pStyle w:val="Prrafodelista"/>
         <w:jc w:val="center"/>
         <w:rPr>
           <w:lang w:val="ca-ES"/>
@@ -556,7 +690,7 @@
     </w:p>
     <w:p>
       <w:pPr>
-        <w:pStyle w:val="Pargrafdellista"/>
+        <w:pStyle w:val="Prrafodelista"/>
         <w:jc w:val="center"/>
         <w:rPr>
           <w:lang w:val="ca-ES"/>
@@ -565,7 +699,7 @@
     </w:p>
     <w:p>
       <w:pPr>
-        <w:pStyle w:val="Pargrafdellista"/>
+        <w:pStyle w:val="Prrafodelista"/>
         <w:numPr>
           <w:ilvl w:val="0"/>
           <w:numId w:val="1"/>
@@ -576,20 +710,26 @@
           <w:lang w:val="ca-ES"/>
         </w:rPr>
       </w:pPr>
-      <w:proofErr w:type="spellStart"/>
       <w:r>
         <w:rPr>
           <w:b/>
           <w:i/>
           <w:lang w:val="ca-ES"/>
         </w:rPr>
-        <w:t>And</w:t>
-      </w:r>
-      <w:proofErr w:type="spellEnd"/>
-    </w:p>
-    <w:p>
-      <w:pPr>
-        <w:pStyle w:val="Pargrafdellista"/>
+        <w:t>A</w:t>
+      </w:r>
+      <w:r>
+        <w:rPr>
+          <w:b/>
+          <w:i/>
+          <w:lang w:val="ca-ES"/>
+        </w:rPr>
+        <w:t>ND</w:t>
+      </w:r>
+    </w:p>
+    <w:p>
+      <w:pPr>
+        <w:pStyle w:val="Prrafodelista"/>
         <w:jc w:val="both"/>
         <w:rPr>
           <w:lang w:val="ca-ES"/>
@@ -617,16 +757,16 @@
     </w:p>
     <w:p>
       <w:pPr>
-        <w:pStyle w:val="Pargrafdellista"/>
-        <w:jc w:val="both"/>
-        <w:rPr>
-          <w:lang w:val="ca-ES"/>
-        </w:rPr>
-      </w:pPr>
-    </w:p>
-    <w:p>
-      <w:pPr>
-        <w:pStyle w:val="Pargrafdellista"/>
+        <w:pStyle w:val="Prrafodelista"/>
+        <w:jc w:val="both"/>
+        <w:rPr>
+          <w:lang w:val="ca-ES"/>
+        </w:rPr>
+      </w:pPr>
+    </w:p>
+    <w:p>
+      <w:pPr>
+        <w:pStyle w:val="Prrafodelista"/>
         <w:jc w:val="center"/>
         <w:rPr>
           <w:lang w:val="ca-ES"/>
@@ -675,7 +815,7 @@
     </w:p>
     <w:p>
       <w:pPr>
-        <w:pStyle w:val="Pargrafdellista"/>
+        <w:pStyle w:val="Prrafodelista"/>
         <w:jc w:val="center"/>
         <w:rPr>
           <w:lang w:val="ca-ES"/>
@@ -684,7 +824,7 @@
     </w:p>
     <w:p>
       <w:pPr>
-        <w:pStyle w:val="Pargrafdellista"/>
+        <w:pStyle w:val="Prrafodelista"/>
         <w:jc w:val="center"/>
         <w:rPr>
           <w:lang w:val="ca-ES"/>
@@ -693,7 +833,7 @@
     </w:p>
     <w:p>
       <w:pPr>
-        <w:pStyle w:val="Pargrafdellista"/>
+        <w:pStyle w:val="Prrafodelista"/>
         <w:jc w:val="center"/>
         <w:rPr>
           <w:lang w:val="ca-ES"/>
@@ -702,7 +842,7 @@
     </w:p>
     <w:p>
       <w:pPr>
-        <w:pStyle w:val="Pargrafdellista"/>
+        <w:pStyle w:val="Prrafodelista"/>
         <w:jc w:val="center"/>
         <w:rPr>
           <w:lang w:val="ca-ES"/>
@@ -711,7 +851,7 @@
     </w:p>
     <w:p>
       <w:pPr>
-        <w:pStyle w:val="Pargrafdellista"/>
+        <w:pStyle w:val="Prrafodelista"/>
         <w:jc w:val="center"/>
         <w:rPr>
           <w:lang w:val="ca-ES"/>
@@ -720,7 +860,7 @@
     </w:p>
     <w:p>
       <w:pPr>
-        <w:pStyle w:val="Pargrafdellista"/>
+        <w:pStyle w:val="Prrafodelista"/>
         <w:jc w:val="center"/>
         <w:rPr>
           <w:lang w:val="ca-ES"/>
@@ -729,7 +869,7 @@
     </w:p>
     <w:p>
       <w:pPr>
-        <w:pStyle w:val="Pargrafdellista"/>
+        <w:pStyle w:val="Prrafodelista"/>
         <w:jc w:val="center"/>
         <w:rPr>
           <w:lang w:val="ca-ES"/>
@@ -738,7 +878,7 @@
     </w:p>
     <w:p>
       <w:pPr>
-        <w:pStyle w:val="Pargrafdellista"/>
+        <w:pStyle w:val="Prrafodelista"/>
         <w:jc w:val="center"/>
         <w:rPr>
           <w:lang w:val="ca-ES"/>
@@ -747,7 +887,7 @@
     </w:p>
     <w:p>
       <w:pPr>
-        <w:pStyle w:val="Pargrafdellista"/>
+        <w:pStyle w:val="Prrafodelista"/>
         <w:jc w:val="center"/>
         <w:rPr>
           <w:lang w:val="ca-ES"/>
@@ -756,7 +896,7 @@
     </w:p>
     <w:p>
       <w:pPr>
-        <w:pStyle w:val="Pargrafdellista"/>
+        <w:pStyle w:val="Prrafodelista"/>
         <w:numPr>
           <w:ilvl w:val="0"/>
           <w:numId w:val="1"/>
@@ -778,7 +918,7 @@
     </w:p>
     <w:p>
       <w:pPr>
-        <w:pStyle w:val="Pargrafdellista"/>
+        <w:pStyle w:val="Prrafodelista"/>
         <w:jc w:val="both"/>
         <w:rPr>
           <w:lang w:val="ca-ES"/>
@@ -819,22 +959,21 @@
     </w:p>
     <w:p>
       <w:pPr>
-        <w:pStyle w:val="Pargrafdellista"/>
-        <w:jc w:val="both"/>
-        <w:rPr>
-          <w:lang w:val="ca-ES"/>
-        </w:rPr>
-      </w:pPr>
-    </w:p>
-    <w:p>
-      <w:pPr>
-        <w:pStyle w:val="Pargrafdellista"/>
+        <w:pStyle w:val="Prrafodelista"/>
+        <w:jc w:val="both"/>
+        <w:rPr>
+          <w:lang w:val="ca-ES"/>
+        </w:rPr>
+      </w:pPr>
+    </w:p>
+    <w:p>
+      <w:pPr>
+        <w:pStyle w:val="Prrafodelista"/>
         <w:jc w:val="center"/>
         <w:rPr>
           <w:lang w:val="ca-ES"/>
         </w:rPr>
       </w:pPr>
-      <w:bookmarkStart w:id="0" w:name="_GoBack"/>
       <w:r>
         <w:rPr>
           <w:noProof/>
@@ -875,7 +1014,6 @@
           </wp:inline>
         </w:drawing>
       </w:r>
-      <w:bookmarkEnd w:id="0"/>
     </w:p>
     <w:sectPr>
       <w:pgSz w:w="11906" w:h="16838"/>
@@ -1382,13 +1520,13 @@
     <w:name w:val="Normal"/>
     <w:qFormat/>
   </w:style>
-  <w:style w:type="character" w:default="1" w:styleId="Lletraperdefectedelpargraf">
+  <w:style w:type="character" w:default="1" w:styleId="Fuentedeprrafopredeter">
     <w:name w:val="Default Paragraph Font"/>
     <w:uiPriority w:val="1"/>
     <w:semiHidden/>
     <w:unhideWhenUsed/>
   </w:style>
-  <w:style w:type="table" w:default="1" w:styleId="Taulanormal">
+  <w:style w:type="table" w:default="1" w:styleId="Tablanormal">
     <w:name w:val="Normal Table"/>
     <w:uiPriority w:val="99"/>
     <w:semiHidden/>
@@ -1403,13 +1541,13 @@
       </w:tblCellMar>
     </w:tblPr>
   </w:style>
-  <w:style w:type="numbering" w:default="1" w:styleId="Sensellista">
+  <w:style w:type="numbering" w:default="1" w:styleId="Sinlista">
     <w:name w:val="No List"/>
     <w:uiPriority w:val="99"/>
     <w:semiHidden/>
     <w:unhideWhenUsed/>
   </w:style>
-  <w:style w:type="paragraph" w:styleId="Pargrafdellista">
+  <w:style w:type="paragraph" w:styleId="Prrafodelista">
     <w:name w:val="List Paragraph"/>
     <w:basedOn w:val="Normal"/>
     <w:uiPriority w:val="34"/>
